--- a/Mid-term presentation/Presentation D.docx
+++ b/Mid-term presentation/Presentation D.docx
@@ -4,15 +4,16 @@
   <w:body>
     <w:p>
       <w:pPr>
-        <w:rPr>
-          <w:lang w:val="en-US"/>
-        </w:rPr>
+        <w:pStyle w:val="Heading2"/>
       </w:pPr>
       <w:r>
-        <w:rPr>
-          <w:lang w:val="en-US"/>
-        </w:rPr>
         <w:t>Introduction</w:t>
+      </w:r>
+      <w:r>
+        <w:rPr>
+          <w:lang w:val="en-US"/>
+        </w:rPr>
+        <w:tab/>
       </w:r>
     </w:p>
     <w:p>
@@ -25,7 +26,67 @@
         <w:rPr>
           <w:lang w:val="en-US"/>
         </w:rPr>
-        <w:t>Going to tell what</w:t>
+        <w:t xml:space="preserve">Sorting machines are widely used: </w:t>
+      </w:r>
+      <w:r>
+        <w:rPr>
+          <w:lang w:val="en-US"/>
+        </w:rPr>
+        <w:t xml:space="preserve">Last month, a </w:t>
+      </w:r>
+      <w:r>
+        <w:rPr>
+          <w:lang w:val="en-US"/>
+        </w:rPr>
+        <w:t xml:space="preserve">sorting </w:t>
+      </w:r>
+      <w:r>
+        <w:rPr>
+          <w:lang w:val="en-US"/>
+        </w:rPr>
+        <w:t>system</w:t>
+      </w:r>
+      <w:r>
+        <w:rPr>
+          <w:lang w:val="en-US"/>
+        </w:rPr>
+        <w:t xml:space="preserve"> has</w:t>
+      </w:r>
+      <w:r>
+        <w:rPr>
+          <w:lang w:val="en-US"/>
+        </w:rPr>
+        <w:t xml:space="preserve"> been built that efficiently and accurately sorts onions for breeding purposes. Banks, casinos and theme parks use </w:t>
+      </w:r>
+      <w:r>
+        <w:rPr>
+          <w:lang w:val="en-US"/>
+        </w:rPr>
+        <w:t>them</w:t>
+      </w:r>
+      <w:r>
+        <w:rPr>
+          <w:lang w:val="en-US"/>
+        </w:rPr>
+        <w:t xml:space="preserve"> to sort </w:t>
+      </w:r>
+      <w:r>
+        <w:rPr>
+          <w:lang w:val="en-US"/>
+        </w:rPr>
+        <w:t>banknotes.</w:t>
+      </w:r>
+      <w:r>
+        <w:rPr>
+          <w:lang w:val="en-US"/>
+        </w:rPr>
+        <w:t xml:space="preserve"> Postal services process mail with the help of a mail sorter.</w:t>
+      </w:r>
+      <w:r>
+        <w:rPr>
+          <w:lang w:val="en-US"/>
+        </w:rPr>
+        <w:t xml:space="preserve"> For this project, we, !@#$, !@#$, and !@#$ designing and build such a sorting machine as well.</w:t>
       </w:r>
     </w:p>
     <w:p>
@@ -38,438 +99,7 @@
         <w:rPr>
           <w:lang w:val="en-US"/>
         </w:rPr>
-        <w:t xml:space="preserve">We’re going to tell you </w:t>
-      </w:r>
-    </w:p>
-    <w:p>
-      <w:pPr>
-        <w:rPr>
-          <w:lang w:val="en-US"/>
-        </w:rPr>
-      </w:pPr>
-    </w:p>
-    <w:p>
-      <w:pPr>
-        <w:rPr>
-          <w:lang w:val="en-US"/>
-        </w:rPr>
-      </w:pPr>
-      <w:r>
-        <w:rPr>
-          <w:lang w:val="en-US"/>
-        </w:rPr>
-        <w:t>Welcome, Introduce yourself</w:t>
-      </w:r>
-    </w:p>
-    <w:p>
-      <w:pPr>
-        <w:rPr>
-          <w:lang w:val="en-US"/>
-        </w:rPr>
-      </w:pPr>
-      <w:r>
-        <w:rPr>
-          <w:lang w:val="en-US"/>
-        </w:rPr>
-        <w:t>What’s the specific goal</w:t>
-      </w:r>
-    </w:p>
-    <w:p>
-      <w:pPr>
-        <w:rPr>
-          <w:lang w:val="en-US"/>
-        </w:rPr>
-      </w:pPr>
-      <w:r>
-        <w:rPr>
-          <w:lang w:val="en-US"/>
-        </w:rPr>
-        <w:t>What’s in it for the audience</w:t>
-      </w:r>
-    </w:p>
-    <w:p>
-      <w:pPr>
-        <w:rPr>
-          <w:lang w:val="en-US"/>
-        </w:rPr>
-      </w:pPr>
-      <w:r>
-        <w:rPr>
-          <w:lang w:val="en-US"/>
-        </w:rPr>
-        <w:t>What’s the structure</w:t>
-      </w:r>
-    </w:p>
-    <w:p>
-      <w:pPr>
-        <w:rPr>
-          <w:lang w:val="en-US"/>
-        </w:rPr>
-      </w:pPr>
-    </w:p>
-    <w:p>
-      <w:pPr>
-        <w:rPr>
-          <w:lang w:val="en-US"/>
-        </w:rPr>
-      </w:pPr>
-      <w:r>
-        <w:rPr>
-          <w:lang w:val="en-US"/>
-        </w:rPr>
-        <w:t>Body</w:t>
-      </w:r>
-    </w:p>
-    <w:p>
-      <w:pPr>
-        <w:rPr>
-          <w:lang w:val="en-US"/>
-        </w:rPr>
-      </w:pPr>
-      <w:r>
-        <w:rPr>
-          <w:lang w:val="en-US"/>
-        </w:rPr>
-        <w:t>Keep it short and simple</w:t>
-      </w:r>
-    </w:p>
-    <w:p>
-      <w:pPr>
-        <w:rPr>
-          <w:lang w:val="en-US"/>
-        </w:rPr>
-      </w:pPr>
-      <w:r>
-        <w:rPr>
-          <w:lang w:val="en-US"/>
-        </w:rPr>
-        <w:t>Examples and anecdotes</w:t>
-      </w:r>
-    </w:p>
-    <w:p>
-      <w:pPr>
-        <w:rPr>
-          <w:lang w:val="en-US"/>
-        </w:rPr>
-      </w:pPr>
-    </w:p>
-    <w:p>
-      <w:pPr>
-        <w:rPr>
-          <w:lang w:val="en-US"/>
-        </w:rPr>
-      </w:pPr>
-      <w:r>
-        <w:rPr>
-          <w:lang w:val="en-US"/>
-        </w:rPr>
-        <w:t>Clear</w:t>
-      </w:r>
-    </w:p>
-    <w:p>
-      <w:pPr>
-        <w:rPr>
-          <w:lang w:val="en-US"/>
-        </w:rPr>
-      </w:pPr>
-      <w:r>
-        <w:rPr>
-          <w:lang w:val="en-US"/>
-        </w:rPr>
-        <w:t>Logical order</w:t>
-      </w:r>
-    </w:p>
-    <w:p>
-      <w:pPr>
-        <w:rPr>
-          <w:lang w:val="en-US"/>
-        </w:rPr>
-      </w:pPr>
-      <w:r>
-        <w:rPr>
-          <w:lang w:val="en-US"/>
-        </w:rPr>
-        <w:t>Clear transitions</w:t>
-      </w:r>
-    </w:p>
-    <w:p>
-      <w:pPr>
-        <w:rPr>
-          <w:lang w:val="en-US"/>
-        </w:rPr>
-      </w:pPr>
-    </w:p>
-    <w:p>
-      <w:pPr>
-        <w:rPr>
-          <w:lang w:val="en-US"/>
-        </w:rPr>
-      </w:pPr>
-      <w:r>
-        <w:rPr>
-          <w:lang w:val="en-US"/>
-        </w:rPr>
-        <w:t>Closure</w:t>
-      </w:r>
-    </w:p>
-    <w:p>
-      <w:pPr>
-        <w:rPr>
-          <w:lang w:val="en-US"/>
-        </w:rPr>
-      </w:pPr>
-      <w:r>
-        <w:rPr>
-          <w:lang w:val="en-US"/>
-        </w:rPr>
-        <w:t>Repeat main message</w:t>
-      </w:r>
-    </w:p>
-    <w:p>
-      <w:pPr>
-        <w:rPr>
-          <w:lang w:val="en-US"/>
-        </w:rPr>
-      </w:pPr>
-      <w:r>
-        <w:rPr>
-          <w:lang w:val="en-US"/>
-        </w:rPr>
-        <w:t>Provide short overview</w:t>
-      </w:r>
-    </w:p>
-    <w:p>
-      <w:pPr>
-        <w:rPr>
-          <w:lang w:val="en-US"/>
-        </w:rPr>
-      </w:pPr>
-      <w:r>
-        <w:rPr>
-          <w:lang w:val="en-US"/>
-        </w:rPr>
-        <w:t>Interesting closing remark</w:t>
-      </w:r>
-    </w:p>
-    <w:p>
-      <w:pPr>
-        <w:rPr>
-          <w:lang w:val="en-US"/>
-        </w:rPr>
-      </w:pPr>
-      <w:r>
-        <w:rPr>
-          <w:lang w:val="en-US"/>
-        </w:rPr>
-        <w:br w:type="page"/>
-      </w:r>
-    </w:p>
-    <w:p>
-      <w:r>
-        <w:rPr>
-          <w:lang w:val="en-US"/>
-        </w:rPr>
-        <w:lastRenderedPageBreak/>
-        <w:t>Make it interesting</w:t>
-      </w:r>
-    </w:p>
-    <w:p>
-      <w:pPr>
-        <w:rPr>
-          <w:lang w:val="en-US"/>
-        </w:rPr>
-      </w:pPr>
-      <w:r>
-        <w:rPr>
-          <w:lang w:val="en-US"/>
-        </w:rPr>
-        <w:t>Be energetic and enthusiastic</w:t>
-      </w:r>
-    </w:p>
-    <w:p>
-      <w:pPr>
-        <w:rPr>
-          <w:lang w:val="en-US"/>
-        </w:rPr>
-      </w:pPr>
-      <w:r>
-        <w:rPr>
-          <w:lang w:val="en-US"/>
-        </w:rPr>
-        <w:t>Make message interesting and relevant</w:t>
-      </w:r>
-    </w:p>
-    <w:p>
-      <w:pPr>
-        <w:rPr>
-          <w:lang w:val="en-US"/>
-        </w:rPr>
-      </w:pPr>
-      <w:r>
-        <w:rPr>
-          <w:lang w:val="en-US"/>
-        </w:rPr>
-        <w:t>Actualities</w:t>
-      </w:r>
-    </w:p>
-    <w:p>
-      <w:pPr>
-        <w:rPr>
-          <w:lang w:val="en-US"/>
-        </w:rPr>
-      </w:pPr>
-      <w:r>
-        <w:rPr>
-          <w:lang w:val="en-US"/>
-        </w:rPr>
-        <w:t>Metaphors</w:t>
-      </w:r>
-    </w:p>
-    <w:p>
-      <w:pPr>
-        <w:rPr>
-          <w:lang w:val="en-US"/>
-        </w:rPr>
-      </w:pPr>
-      <w:r>
-        <w:rPr>
-          <w:lang w:val="en-US"/>
-        </w:rPr>
-        <w:t>Citations</w:t>
-      </w:r>
-    </w:p>
-    <w:p>
-      <w:pPr>
-        <w:rPr>
-          <w:lang w:val="en-US"/>
-        </w:rPr>
-      </w:pPr>
-      <w:r>
-        <w:rPr>
-          <w:lang w:val="en-US"/>
-        </w:rPr>
-        <w:t>Humor</w:t>
-      </w:r>
-    </w:p>
-    <w:p>
-      <w:pPr>
-        <w:rPr>
-          <w:lang w:val="en-US"/>
-        </w:rPr>
-      </w:pPr>
-      <w:r>
-        <w:rPr>
-          <w:lang w:val="en-US"/>
-        </w:rPr>
-        <w:t>Anecdotes</w:t>
-      </w:r>
-    </w:p>
-    <w:p>
-      <w:pPr>
-        <w:rPr>
-          <w:lang w:val="en-US"/>
-        </w:rPr>
-      </w:pPr>
-      <w:r>
-        <w:rPr>
-          <w:lang w:val="en-US"/>
-        </w:rPr>
-        <w:br w:type="page"/>
-      </w:r>
-    </w:p>
-    <w:p>
-      <w:pPr>
-        <w:rPr>
-          <w:lang w:val="en-US"/>
-        </w:rPr>
-      </w:pPr>
-      <w:r>
-        <w:rPr>
-          <w:lang w:val="en-US"/>
-        </w:rPr>
-        <w:lastRenderedPageBreak/>
-        <w:t xml:space="preserve">Sorting machines are widely used: </w:t>
-      </w:r>
-      <w:r>
-        <w:rPr>
-          <w:lang w:val="en-US"/>
-        </w:rPr>
-        <w:t xml:space="preserve">Last month, a </w:t>
-      </w:r>
-      <w:r>
-        <w:rPr>
-          <w:lang w:val="en-US"/>
-        </w:rPr>
-        <w:t xml:space="preserve">sorting </w:t>
-      </w:r>
-      <w:r>
-        <w:rPr>
-          <w:lang w:val="en-US"/>
-        </w:rPr>
-        <w:t>system</w:t>
-      </w:r>
-      <w:r>
-        <w:rPr>
-          <w:lang w:val="en-US"/>
-        </w:rPr>
-        <w:t xml:space="preserve"> has</w:t>
-      </w:r>
-      <w:r>
-        <w:rPr>
-          <w:lang w:val="en-US"/>
-        </w:rPr>
-        <w:t xml:space="preserve"> been built that efficiently and accurately sorts onions for breeding purposes. Banks, casinos and theme parks use </w:t>
-      </w:r>
-      <w:r>
-        <w:rPr>
-          <w:lang w:val="en-US"/>
-        </w:rPr>
-        <w:t>them</w:t>
-      </w:r>
-      <w:r>
-        <w:rPr>
-          <w:lang w:val="en-US"/>
-        </w:rPr>
-        <w:t xml:space="preserve"> to sort </w:t>
-      </w:r>
-      <w:r>
-        <w:rPr>
-          <w:lang w:val="en-US"/>
-        </w:rPr>
-        <w:t>banknotes.</w:t>
-      </w:r>
-      <w:r>
-        <w:rPr>
-          <w:lang w:val="en-US"/>
-        </w:rPr>
-        <w:t xml:space="preserve"> Postal services process mail with the help of a mail sorter.</w:t>
-      </w:r>
-      <w:r>
-        <w:rPr>
-          <w:lang w:val="en-US"/>
-        </w:rPr>
-        <w:t xml:space="preserve"> For this project, we, !@#$, !@#$, and !@#$ designing and build such a sorting machine as well.</w:t>
-      </w:r>
-    </w:p>
-    <w:p>
-      <w:pPr>
-        <w:rPr>
-          <w:lang w:val="en-US"/>
-        </w:rPr>
-      </w:pPr>
-      <w:r>
-        <w:rPr>
-          <w:lang w:val="en-US"/>
-        </w:rPr>
-        <w:t>The p</w:t>
-      </w:r>
-      <w:bookmarkStart w:id="0" w:name="_GoBack"/>
-      <w:bookmarkEnd w:id="0"/>
-      <w:r>
-        <w:rPr>
-          <w:lang w:val="en-US"/>
-        </w:rPr>
-        <w:t>urpose of this presentation is</w:t>
+        <w:t>The purpose of this presentation is</w:t>
       </w:r>
       <w:r>
         <w:rPr>
@@ -518,179 +148,6 @@
           <w:lang w:val="en-US"/>
         </w:rPr>
         <w:t>Finally, we will wrap this up with the group process/conclusion/future plans.</w:t>
-      </w:r>
-    </w:p>
-    <w:p>
-      <w:pPr>
-        <w:rPr>
-          <w:lang w:val="en-US"/>
-        </w:rPr>
-      </w:pPr>
-      <w:r>
-        <w:rPr>
-          <w:lang w:val="en-US"/>
-        </w:rPr>
-        <w:t xml:space="preserve">As </w:t>
-      </w:r>
-      <w:r>
-        <w:rPr>
-          <w:lang w:val="en-US"/>
-        </w:rPr>
-        <w:t>I mentioned earlier</w:t>
-      </w:r>
-      <w:r>
-        <w:rPr>
-          <w:lang w:val="en-US"/>
-        </w:rPr>
-        <w:t xml:space="preserve">, we’re building a machine. This machine separates black and white discs </w:t>
-      </w:r>
-      <w:r>
-        <w:rPr>
-          <w:lang w:val="en-US"/>
-        </w:rPr>
-        <w:t xml:space="preserve">using  black/white detector, </w:t>
-      </w:r>
-      <w:r>
-        <w:rPr>
-          <w:lang w:val="en-US"/>
-        </w:rPr>
-        <w:t xml:space="preserve">and delivers </w:t>
-      </w:r>
-      <w:r>
-        <w:rPr>
-          <w:lang w:val="en-US"/>
-        </w:rPr>
-        <w:t xml:space="preserve">the discs </w:t>
-      </w:r>
-      <w:r>
-        <w:rPr>
-          <w:lang w:val="en-US"/>
-        </w:rPr>
-        <w:t>to their</w:t>
-      </w:r>
-      <w:r>
-        <w:rPr>
-          <w:lang w:val="en-US"/>
-        </w:rPr>
-        <w:t xml:space="preserve"> belonging/specified/determined</w:t>
-      </w:r>
-      <w:r>
-        <w:rPr>
-          <w:lang w:val="en-US"/>
-        </w:rPr>
-        <w:t xml:space="preserve"> tray</w:t>
-      </w:r>
-      <w:r>
-        <w:rPr>
-          <w:lang w:val="en-US"/>
-        </w:rPr>
-        <w:t>s</w:t>
-      </w:r>
-      <w:r>
-        <w:rPr>
-          <w:lang w:val="en-US"/>
-        </w:rPr>
-        <w:t>.</w:t>
-      </w:r>
-      <w:r>
-        <w:rPr>
-          <w:lang w:val="en-US"/>
-        </w:rPr>
-        <w:t xml:space="preserve"> </w:t>
-      </w:r>
-      <w:r>
-        <w:rPr>
-          <w:lang w:val="en-US"/>
-        </w:rPr>
-        <w:t xml:space="preserve">The machine is required to have at least one conveyor belt. We understand that this should be a standard requirement from an industrial perspective, </w:t>
-      </w:r>
-      <w:r>
-        <w:rPr>
-          <w:lang w:val="en-US"/>
-        </w:rPr>
-        <w:t xml:space="preserve">because it </w:t>
-      </w:r>
-      <w:r>
-        <w:rPr>
-          <w:lang w:val="en-US"/>
-        </w:rPr>
-        <w:t xml:space="preserve">gives the light detector enough time </w:t>
-      </w:r>
-      <w:r>
-        <w:rPr>
-          <w:lang w:val="en-US"/>
-        </w:rPr>
-        <w:t>– generally, conveyor belts are slow -</w:t>
-      </w:r>
-      <w:r>
-        <w:rPr>
-          <w:lang w:val="en-US"/>
-        </w:rPr>
-        <w:t xml:space="preserve">to process the </w:t>
-      </w:r>
-      <w:proofErr w:type="spellStart"/>
-      <w:r>
-        <w:rPr>
-          <w:lang w:val="en-US"/>
-        </w:rPr>
-        <w:t>colour</w:t>
-      </w:r>
-      <w:proofErr w:type="spellEnd"/>
-      <w:r>
-        <w:rPr>
-          <w:lang w:val="en-US"/>
-        </w:rPr>
-        <w:t xml:space="preserve"> of the disks</w:t>
-      </w:r>
-      <w:r>
-        <w:rPr>
-          <w:lang w:val="en-US"/>
-        </w:rPr>
-        <w:t>.</w:t>
-      </w:r>
-      <w:r>
-        <w:rPr>
-          <w:lang w:val="en-US"/>
-        </w:rPr>
-        <w:t xml:space="preserve"> However, in our situation, there is both a fast </w:t>
-      </w:r>
-      <w:proofErr w:type="spellStart"/>
-      <w:r>
-        <w:rPr>
-          <w:lang w:val="en-US"/>
-        </w:rPr>
-        <w:t>colour</w:t>
-      </w:r>
-      <w:proofErr w:type="spellEnd"/>
-      <w:r>
-        <w:rPr>
-          <w:lang w:val="en-US"/>
-        </w:rPr>
-        <w:t xml:space="preserve"> detection and fast separation mechanism present, so this makes the conveyor belt the slowest element in the sorting machine. We think that other methods </w:t>
-      </w:r>
-      <w:r>
-        <w:rPr>
-          <w:lang w:val="en-US"/>
-        </w:rPr>
-        <w:t>would have been more efficient in increasing the speed</w:t>
-      </w:r>
-      <w:r>
-        <w:rPr>
-          <w:lang w:val="en-US"/>
-        </w:rPr>
-        <w:t xml:space="preserve"> of the sorting process,</w:t>
-      </w:r>
-      <w:r>
-        <w:rPr>
-          <w:lang w:val="en-US"/>
-        </w:rPr>
-        <w:t xml:space="preserve"> in which a number of discs are sorted in a period of time. Since the requirement is to have a conveyor belt, and we take our project seriously, </w:t>
-      </w:r>
-      <w:r>
-        <w:rPr>
-          <w:lang w:val="en-US"/>
-        </w:rPr>
-        <w:t>we’re using the conveyor belt in a sensible way: to transport the discs.</w:t>
       </w:r>
     </w:p>
     <w:p>
@@ -698,12 +155,204 @@
         <w:pStyle w:val="Heading2"/>
       </w:pPr>
       <w:r>
-        <w:t>Use-cases</w:t>
+        <w:t>Specification</w:t>
       </w:r>
     </w:p>
     <w:p>
-      <w:r>
-        <w:t xml:space="preserve">Use-cases are use scenarios with the machine. We are using use-cases to make the high level specification more specific and to validate if we met the requirements. </w:t>
+      <w:pPr>
+        <w:rPr>
+          <w:lang w:val="en-US"/>
+        </w:rPr>
+      </w:pPr>
+      <w:r>
+        <w:rPr>
+          <w:lang w:val="en-US"/>
+        </w:rPr>
+        <w:t xml:space="preserve">As </w:t>
+      </w:r>
+      <w:r>
+        <w:rPr>
+          <w:lang w:val="en-US"/>
+        </w:rPr>
+        <w:t>I mentioned earlier</w:t>
+      </w:r>
+      <w:r>
+        <w:rPr>
+          <w:lang w:val="en-US"/>
+        </w:rPr>
+        <w:t xml:space="preserve">, we’re building a machine. This machine separates black and white discs </w:t>
+      </w:r>
+      <w:r>
+        <w:rPr>
+          <w:lang w:val="en-US"/>
+        </w:rPr>
+        <w:t xml:space="preserve">using  black/white detector, </w:t>
+      </w:r>
+      <w:r>
+        <w:rPr>
+          <w:lang w:val="en-US"/>
+        </w:rPr>
+        <w:t xml:space="preserve">and delivers </w:t>
+      </w:r>
+      <w:r>
+        <w:rPr>
+          <w:lang w:val="en-US"/>
+        </w:rPr>
+        <w:t xml:space="preserve">the discs </w:t>
+      </w:r>
+      <w:r>
+        <w:rPr>
+          <w:lang w:val="en-US"/>
+        </w:rPr>
+        <w:t>to their</w:t>
+      </w:r>
+      <w:r>
+        <w:rPr>
+          <w:lang w:val="en-US"/>
+        </w:rPr>
+        <w:t xml:space="preserve"> belonging/specified/determined</w:t>
+      </w:r>
+      <w:r>
+        <w:rPr>
+          <w:lang w:val="en-US"/>
+        </w:rPr>
+        <w:t xml:space="preserve"> tray</w:t>
+      </w:r>
+      <w:r>
+        <w:rPr>
+          <w:lang w:val="en-US"/>
+        </w:rPr>
+        <w:t>s</w:t>
+      </w:r>
+      <w:r>
+        <w:rPr>
+          <w:lang w:val="en-US"/>
+        </w:rPr>
+        <w:t>.</w:t>
+      </w:r>
+      <w:r>
+        <w:rPr>
+          <w:lang w:val="en-US"/>
+        </w:rPr>
+        <w:t xml:space="preserve"> </w:t>
+      </w:r>
+      <w:r>
+        <w:rPr>
+          <w:lang w:val="en-US"/>
+        </w:rPr>
+        <w:t xml:space="preserve">The machine is required to have at least one conveyor belt. We understand that this should be a standard requirement from an industrial perspective, </w:t>
+      </w:r>
+      <w:r>
+        <w:rPr>
+          <w:lang w:val="en-US"/>
+        </w:rPr>
+        <w:t xml:space="preserve">because it </w:t>
+      </w:r>
+      <w:r>
+        <w:rPr>
+          <w:lang w:val="en-US"/>
+        </w:rPr>
+        <w:t xml:space="preserve">gives the light detector enough time </w:t>
+      </w:r>
+      <w:r>
+        <w:rPr>
+          <w:lang w:val="en-US"/>
+        </w:rPr>
+        <w:t>– generally, conveyor belts are slow -</w:t>
+      </w:r>
+      <w:r>
+        <w:rPr>
+          <w:lang w:val="en-US"/>
+        </w:rPr>
+        <w:t xml:space="preserve">to process the </w:t>
+      </w:r>
+      <w:proofErr w:type="spellStart"/>
+      <w:r>
+        <w:rPr>
+          <w:lang w:val="en-US"/>
+        </w:rPr>
+        <w:t>colour</w:t>
+      </w:r>
+      <w:proofErr w:type="spellEnd"/>
+      <w:r>
+        <w:rPr>
+          <w:lang w:val="en-US"/>
+        </w:rPr>
+        <w:t xml:space="preserve"> of the disks</w:t>
+      </w:r>
+      <w:r>
+        <w:rPr>
+          <w:lang w:val="en-US"/>
+        </w:rPr>
+        <w:t>.</w:t>
+      </w:r>
+      <w:r>
+        <w:rPr>
+          <w:lang w:val="en-US"/>
+        </w:rPr>
+        <w:t xml:space="preserve"> However, in our situation, there is both a fast </w:t>
+      </w:r>
+      <w:proofErr w:type="spellStart"/>
+      <w:r>
+        <w:rPr>
+          <w:lang w:val="en-US"/>
+        </w:rPr>
+        <w:t>colour</w:t>
+      </w:r>
+      <w:proofErr w:type="spellEnd"/>
+      <w:r>
+        <w:rPr>
+          <w:lang w:val="en-US"/>
+        </w:rPr>
+        <w:t xml:space="preserve"> detection and fast separation mechanism present, so this makes the conveyor belt the slowest element in the sorting machine. We think that other methods </w:t>
+      </w:r>
+      <w:r>
+        <w:rPr>
+          <w:lang w:val="en-US"/>
+        </w:rPr>
+        <w:t>would have been more efficient in increasing the speed</w:t>
+      </w:r>
+      <w:r>
+        <w:rPr>
+          <w:lang w:val="en-US"/>
+        </w:rPr>
+        <w:t xml:space="preserve"> of the sorting process,</w:t>
+      </w:r>
+      <w:r>
+        <w:rPr>
+          <w:lang w:val="en-US"/>
+        </w:rPr>
+        <w:t xml:space="preserve"> in which a number of discs are sorted </w:t>
+      </w:r>
+      <w:r>
+        <w:rPr>
+          <w:lang w:val="en-US"/>
+        </w:rPr>
+        <w:t>with</w:t>
+      </w:r>
+      <w:r>
+        <w:rPr>
+          <w:lang w:val="en-US"/>
+        </w:rPr>
+        <w:t xml:space="preserve">in a period of time. Since the requirement is to have a conveyor belt, and we take our project seriously, </w:t>
+      </w:r>
+      <w:r>
+        <w:rPr>
+          <w:lang w:val="en-US"/>
+        </w:rPr>
+        <w:t>we</w:t>
+      </w:r>
+      <w:r>
+        <w:rPr>
+          <w:lang w:val="en-US"/>
+        </w:rPr>
+        <w:t xml:space="preserve"> will be</w:t>
+      </w:r>
+      <w:r>
+        <w:rPr>
+          <w:lang w:val="en-US"/>
+        </w:rPr>
+        <w:t xml:space="preserve"> using the conveyor belt in a sensible way: to transport the discs.</w:t>
       </w:r>
     </w:p>
     <w:p>
@@ -711,18 +360,72 @@
         <w:pStyle w:val="Heading2"/>
       </w:pPr>
       <w:r>
-        <w:t>Example</w:t>
+        <w:t>Use-cases</w:t>
       </w:r>
     </w:p>
     <w:p>
       <w:r>
+        <w:t>Use-cases ar</w:t>
+      </w:r>
+      <w:r>
+        <w:t>e usage</w:t>
+      </w:r>
+      <w:r>
+        <w:t xml:space="preserve"> scenarios </w:t>
+      </w:r>
+      <w:r>
+        <w:t>of</w:t>
+      </w:r>
+      <w:r>
+        <w:t xml:space="preserve"> the machine. We are using use-cases to make the high level spec</w:t>
+      </w:r>
+      <w:r>
+        <w:t xml:space="preserve">ification more specific and to check </w:t>
+      </w:r>
+      <w:r>
+        <w:t xml:space="preserve">if we met the requirements. </w:t>
+      </w:r>
+    </w:p>
+    <w:p>
+      <w:pPr>
+        <w:pStyle w:val="Heading2"/>
+      </w:pPr>
+      <w:r>
+        <w:t>Example</w:t>
+      </w:r>
+    </w:p>
+    <w:p>
+      <w:r>
         <w:t>One of our use-cases is the starting of the machine. The brief description is that the operator starts the machine, machine parts go to their initial</w:t>
       </w:r>
       <w:r>
         <w:t xml:space="preserve"> state and the machine starts sorting</w:t>
       </w:r>
       <w:r>
-        <w:t xml:space="preserve"> process. If this use-case is successful the machine starts the sorting process. As a precondition the machine has to be in its initial state. To trigger this use-case the user has to perform an action on the machine. The basic flow of this use-case is that the machine puts the devices in their initial state and the machine starts the sorting process. </w:t>
+        <w:t xml:space="preserve"> process. If this use-case is successful the machine starts the sorting process. As a precondition the machine has to be in its initial state</w:t>
+      </w:r>
+      <w:r>
+        <w:t>; otherwise, it will not start the sorting process</w:t>
+      </w:r>
+      <w:r>
+        <w:t xml:space="preserve">. To trigger this use-case the user has to </w:t>
+      </w:r>
+      <w:r>
+        <w:t>press the start button</w:t>
+      </w:r>
+      <w:r>
+        <w:t xml:space="preserve"> on the machine. The </w:t>
+      </w:r>
+      <w:r>
+        <w:t>steps of this use-case are</w:t>
+      </w:r>
+      <w:r>
+        <w:t xml:space="preserve"> that the machine puts the devices in their initial state </w:t>
+      </w:r>
+      <w:bookmarkStart w:id="0" w:name="_GoBack"/>
+      <w:bookmarkEnd w:id="0"/>
+      <w:r>
+        <w:t xml:space="preserve">and the machine starts the sorting process. </w:t>
       </w:r>
     </w:p>
     <w:p>

--- a/Mid-term presentation/Presentation D.docx
+++ b/Mid-term presentation/Presentation D.docx
@@ -4,7 +4,7 @@
   <w:body>
     <w:p>
       <w:pPr>
-        <w:pStyle w:val="Heading2"/>
+        <w:pStyle w:val="Kop2"/>
       </w:pPr>
       <w:r>
         <w:t>Introduction</w:t>
@@ -86,7 +86,27 @@
         <w:rPr>
           <w:lang w:val="en-US"/>
         </w:rPr>
-        <w:t xml:space="preserve"> For this project, we, !@#$, !@#$, and !@#$ designing and build such a sorting machine as well.</w:t>
+        <w:t xml:space="preserve"> For this project, we, </w:t>
+      </w:r>
+      <w:commentRangeStart w:id="0"/>
+      <w:r>
+        <w:rPr>
+          <w:lang w:val="en-US"/>
+        </w:rPr>
+        <w:t>!@#$, !@#$, and !@#$</w:t>
+      </w:r>
+      <w:commentRangeEnd w:id="0"/>
+      <w:r>
+        <w:rPr>
+          <w:rStyle w:val="Verwijzingopmerking"/>
+        </w:rPr>
+        <w:commentReference w:id="0"/>
+      </w:r>
+      <w:r>
+        <w:rPr>
+          <w:lang w:val="en-US"/>
+        </w:rPr>
+        <w:t xml:space="preserve"> designing and build such a sorting machine as well.</w:t>
       </w:r>
     </w:p>
     <w:p>
@@ -125,6 +145,7 @@
         </w:rPr>
         <w:t xml:space="preserve"> </w:t>
       </w:r>
+      <w:commentRangeStart w:id="1"/>
       <w:r>
         <w:rPr>
           <w:lang w:val="en-US"/>
@@ -141,7 +162,20 @@
         <w:rPr>
           <w:lang w:val="en-US"/>
         </w:rPr>
-        <w:t xml:space="preserve">mention the decisions that we made with regard to designing the machine. Next, we’re going to tell you about “machine design”. </w:t>
+        <w:t xml:space="preserve">mention the decisions that we made with regard to designing the machine. </w:t>
+      </w:r>
+      <w:commentRangeEnd w:id="1"/>
+      <w:r>
+        <w:rPr>
+          <w:rStyle w:val="Verwijzingopmerking"/>
+        </w:rPr>
+        <w:commentReference w:id="1"/>
+      </w:r>
+      <w:r>
+        <w:rPr>
+          <w:lang w:val="en-US"/>
+        </w:rPr>
+        <w:t xml:space="preserve">Next, we’re going to tell you about “machine design”. </w:t>
       </w:r>
       <w:r>
         <w:rPr>
@@ -152,7 +186,7 @@
     </w:p>
     <w:p>
       <w:pPr>
-        <w:pStyle w:val="Heading2"/>
+        <w:pStyle w:val="Kop2"/>
       </w:pPr>
       <w:r>
         <w:t>Specification</w:t>
@@ -357,7 +391,7 @@
     </w:p>
     <w:p>
       <w:pPr>
-        <w:pStyle w:val="Heading2"/>
+        <w:pStyle w:val="Kop2"/>
       </w:pPr>
       <w:r>
         <w:t>Use-cases</w:t>
@@ -388,7 +422,7 @@
     </w:p>
     <w:p>
       <w:pPr>
-        <w:pStyle w:val="Heading2"/>
+        <w:pStyle w:val="Kop2"/>
       </w:pPr>
       <w:r>
         <w:t>Example</w:t>
@@ -420,17 +454,23 @@
         <w:t>steps of this use-case are</w:t>
       </w:r>
       <w:r>
-        <w:t xml:space="preserve"> that the machine puts the devices in their initial state </w:t>
-      </w:r>
-      <w:bookmarkStart w:id="0" w:name="_GoBack"/>
-      <w:bookmarkEnd w:id="0"/>
-      <w:r>
-        <w:t xml:space="preserve">and the machine starts the sorting process. </w:t>
+        <w:t xml:space="preserve"> that the machine puts the devices in their initial state and the machine starts the sorting process. </w:t>
       </w:r>
     </w:p>
     <w:p>
-      <w:r>
-        <w:t xml:space="preserve">This sounds all very silly and repetitive, but that’s how </w:t>
+      <w:commentRangeStart w:id="2"/>
+      <w:r>
+        <w:t xml:space="preserve">This sounds </w:t>
+      </w:r>
+      <w:commentRangeEnd w:id="2"/>
+      <w:r>
+        <w:rPr>
+          <w:rStyle w:val="Verwijzingopmerking"/>
+        </w:rPr>
+        <w:commentReference w:id="2"/>
+      </w:r>
+      <w:r>
+        <w:t xml:space="preserve">all very silly and repetitive, but that’s how </w:t>
       </w:r>
       <w:r>
         <w:t>use-cases have to be specified.</w:t>
@@ -444,6 +484,88 @@
     </w:sectPr>
   </w:body>
 </w:document>
+</file>
+
+<file path=word/comments.xml><?xml version="1.0" encoding="utf-8"?>
+<w:comments xmlns:wpc="http://schemas.microsoft.com/office/word/2010/wordprocessingCanvas" xmlns:mc="http://schemas.openxmlformats.org/markup-compatibility/2006" xmlns:o="urn:schemas-microsoft-com:office:office" xmlns:r="http://schemas.openxmlformats.org/officeDocument/2006/relationships" xmlns:m="http://schemas.openxmlformats.org/officeDocument/2006/math" xmlns:v="urn:schemas-microsoft-com:vml" xmlns:wp14="http://schemas.microsoft.com/office/word/2010/wordprocessingDrawing" xmlns:wp="http://schemas.openxmlformats.org/drawingml/2006/wordprocessingDrawing" xmlns:w10="urn:schemas-microsoft-com:office:word" xmlns:w="http://schemas.openxmlformats.org/wordprocessingml/2006/main" xmlns:w14="http://schemas.microsoft.com/office/word/2010/wordml" xmlns:w15="http://schemas.microsoft.com/office/word/2012/wordml" xmlns:wpg="http://schemas.microsoft.com/office/word/2010/wordprocessingGroup" xmlns:wpi="http://schemas.microsoft.com/office/word/2010/wordprocessingInk" xmlns:wne="http://schemas.microsoft.com/office/word/2006/wordml" xmlns:wps="http://schemas.microsoft.com/office/word/2010/wordprocessingShape" mc:Ignorable="w14 w15 wp14">
+  <w:comment w:id="0" w:author="Keet, M." w:date="2015-02-26T23:02:00Z" w:initials="KM">
+    <w:p>
+      <w:pPr>
+        <w:pStyle w:val="Tekstopmerking"/>
+      </w:pPr>
+      <w:r>
+        <w:rPr>
+          <w:rStyle w:val="Verwijzingopmerking"/>
+        </w:rPr>
+        <w:annotationRef/>
+      </w:r>
+      <w:r>
+        <w:t>Only mentioning the presenters? It’s not just us working on the project</w:t>
+      </w:r>
+    </w:p>
+  </w:comment>
+  <w:comment w:id="1" w:author="Keet, M." w:date="2015-02-26T23:04:00Z" w:initials="KM">
+    <w:p>
+      <w:pPr>
+        <w:pStyle w:val="Tekstopmerking"/>
+      </w:pPr>
+      <w:r>
+        <w:rPr>
+          <w:rStyle w:val="Verwijzingopmerking"/>
+        </w:rPr>
+        <w:annotationRef/>
+      </w:r>
+      <w:r>
+        <w:t xml:space="preserve">We are talking about this after the machine design. This is what Tudor is going to tell. </w:t>
+      </w:r>
+      <w:proofErr w:type="spellStart"/>
+      <w:r>
+        <w:t>Dat</w:t>
+      </w:r>
+      <w:proofErr w:type="spellEnd"/>
+      <w:r>
+        <w:t xml:space="preserve"> will start Machine Design with the use-cases. </w:t>
+      </w:r>
+    </w:p>
+  </w:comment>
+  <w:comment w:id="2" w:author="Keet, M." w:date="2015-02-26T23:07:00Z" w:initials="KM">
+    <w:p>
+      <w:pPr>
+        <w:pStyle w:val="Tekstopmerking"/>
+      </w:pPr>
+      <w:r>
+        <w:rPr>
+          <w:rStyle w:val="Verwijzingopmerking"/>
+        </w:rPr>
+        <w:annotationRef/>
+      </w:r>
+      <w:r>
+        <w:t xml:space="preserve">You may want to say: “This may </w:t>
+      </w:r>
+      <w:r>
+        <w:t>sound”</w:t>
+      </w:r>
+      <w:bookmarkStart w:id="3" w:name="_GoBack"/>
+      <w:bookmarkEnd w:id="3"/>
+    </w:p>
+  </w:comment>
+</w:comments>
+</file>
+
+<file path=word/commentsExtended.xml><?xml version="1.0" encoding="utf-8"?>
+<w15:commentsEx xmlns:wpc="http://schemas.microsoft.com/office/word/2010/wordprocessingCanvas" xmlns:mc="http://schemas.openxmlformats.org/markup-compatibility/2006" xmlns:o="urn:schemas-microsoft-com:office:office" xmlns:r="http://schemas.openxmlformats.org/officeDocument/2006/relationships" xmlns:m="http://schemas.openxmlformats.org/officeDocument/2006/math" xmlns:v="urn:schemas-microsoft-com:vml" xmlns:wp14="http://schemas.microsoft.com/office/word/2010/wordprocessingDrawing" xmlns:wp="http://schemas.openxmlformats.org/drawingml/2006/wordprocessingDrawing" xmlns:w10="urn:schemas-microsoft-com:office:word" xmlns:w="http://schemas.openxmlformats.org/wordprocessingml/2006/main" xmlns:w14="http://schemas.microsoft.com/office/word/2010/wordml" xmlns:w15="http://schemas.microsoft.com/office/word/2012/wordml" xmlns:wpg="http://schemas.microsoft.com/office/word/2010/wordprocessingGroup" xmlns:wpi="http://schemas.microsoft.com/office/word/2010/wordprocessingInk" xmlns:wne="http://schemas.microsoft.com/office/word/2006/wordml" xmlns:wps="http://schemas.microsoft.com/office/word/2010/wordprocessingShape" mc:Ignorable="w14 w15 wp14">
+  <w15:commentEx w15:paraId="5B329CA5" w15:done="0"/>
+  <w15:commentEx w15:paraId="3FB056DC" w15:done="0"/>
+  <w15:commentEx w15:paraId="6B01057E" w15:done="0"/>
+</w15:commentsEx>
+</file>
+
+<file path=word/people.xml><?xml version="1.0" encoding="utf-8"?>
+<w15:people xmlns:wpc="http://schemas.microsoft.com/office/word/2010/wordprocessingCanvas" xmlns:mc="http://schemas.openxmlformats.org/markup-compatibility/2006" xmlns:o="urn:schemas-microsoft-com:office:office" xmlns:r="http://schemas.openxmlformats.org/officeDocument/2006/relationships" xmlns:m="http://schemas.openxmlformats.org/officeDocument/2006/math" xmlns:v="urn:schemas-microsoft-com:vml" xmlns:wp14="http://schemas.microsoft.com/office/word/2010/wordprocessingDrawing" xmlns:wp="http://schemas.openxmlformats.org/drawingml/2006/wordprocessingDrawing" xmlns:w10="urn:schemas-microsoft-com:office:word" xmlns:w="http://schemas.openxmlformats.org/wordprocessingml/2006/main" xmlns:w14="http://schemas.microsoft.com/office/word/2010/wordml" xmlns:w15="http://schemas.microsoft.com/office/word/2012/wordml" xmlns:wpg="http://schemas.microsoft.com/office/word/2010/wordprocessingGroup" xmlns:wpi="http://schemas.microsoft.com/office/word/2010/wordprocessingInk" xmlns:wne="http://schemas.microsoft.com/office/word/2006/wordml" xmlns:wps="http://schemas.microsoft.com/office/word/2010/wordprocessingShape" mc:Ignorable="w14 w15 wp14">
+  <w15:person w15:author="Keet, M.">
+    <w15:presenceInfo w15:providerId="AD" w15:userId="S-1-5-21-1895577662-1677200029-1617787245-940450"/>
+  </w15:person>
+</w15:people>
 </file>
 
 <file path=word/styles.xml><?xml version="1.0" encoding="utf-8"?>
@@ -836,15 +958,15 @@
     <w:lsdException w:name="List Table 6 Colorful Accent 6" w:uiPriority="51"/>
     <w:lsdException w:name="List Table 7 Colorful Accent 6" w:uiPriority="52"/>
   </w:latentStyles>
-  <w:style w:type="paragraph" w:default="1" w:styleId="Normal">
+  <w:style w:type="paragraph" w:default="1" w:styleId="Standaard">
     <w:name w:val="Normal"/>
     <w:qFormat/>
   </w:style>
-  <w:style w:type="paragraph" w:styleId="Heading2">
+  <w:style w:type="paragraph" w:styleId="Kop2">
     <w:name w:val="heading 2"/>
-    <w:basedOn w:val="Normal"/>
-    <w:next w:val="Normal"/>
-    <w:link w:val="Heading2Char"/>
+    <w:basedOn w:val="Standaard"/>
+    <w:next w:val="Standaard"/>
+    <w:link w:val="Kop2Char"/>
     <w:uiPriority w:val="9"/>
     <w:unhideWhenUsed/>
     <w:qFormat/>
@@ -863,13 +985,13 @@
       <w:lang w:eastAsia="en-US"/>
     </w:rPr>
   </w:style>
-  <w:style w:type="character" w:default="1" w:styleId="DefaultParagraphFont">
+  <w:style w:type="character" w:default="1" w:styleId="Standaardalinea-lettertype">
     <w:name w:val="Default Paragraph Font"/>
     <w:uiPriority w:val="1"/>
     <w:semiHidden/>
     <w:unhideWhenUsed/>
   </w:style>
-  <w:style w:type="table" w:default="1" w:styleId="TableNormal">
+  <w:style w:type="table" w:default="1" w:styleId="Standaardtabel">
     <w:name w:val="Normal Table"/>
     <w:uiPriority w:val="99"/>
     <w:semiHidden/>
@@ -884,16 +1006,16 @@
       </w:tblCellMar>
     </w:tblPr>
   </w:style>
-  <w:style w:type="numbering" w:default="1" w:styleId="NoList">
+  <w:style w:type="numbering" w:default="1" w:styleId="Geenlijst">
     <w:name w:val="No List"/>
     <w:uiPriority w:val="99"/>
     <w:semiHidden/>
     <w:unhideWhenUsed/>
   </w:style>
-  <w:style w:type="character" w:customStyle="1" w:styleId="Heading2Char">
-    <w:name w:val="Heading 2 Char"/>
-    <w:basedOn w:val="DefaultParagraphFont"/>
-    <w:link w:val="Heading2"/>
+  <w:style w:type="character" w:customStyle="1" w:styleId="Kop2Char">
+    <w:name w:val="Kop 2 Char"/>
+    <w:basedOn w:val="Standaardalinea-lettertype"/>
+    <w:link w:val="Kop2"/>
     <w:uiPriority w:val="9"/>
     <w:rsid w:val="00686E35"/>
     <w:rPr>
@@ -902,6 +1024,104 @@
       <w:sz w:val="26"/>
       <w:szCs w:val="26"/>
       <w:lang w:eastAsia="en-US"/>
+    </w:rPr>
+  </w:style>
+  <w:style w:type="character" w:styleId="Verwijzingopmerking">
+    <w:name w:val="annotation reference"/>
+    <w:basedOn w:val="Standaardalinea-lettertype"/>
+    <w:uiPriority w:val="99"/>
+    <w:semiHidden/>
+    <w:unhideWhenUsed/>
+    <w:rsid w:val="008C1B22"/>
+    <w:rPr>
+      <w:sz w:val="16"/>
+      <w:szCs w:val="16"/>
+    </w:rPr>
+  </w:style>
+  <w:style w:type="paragraph" w:styleId="Tekstopmerking">
+    <w:name w:val="annotation text"/>
+    <w:basedOn w:val="Standaard"/>
+    <w:link w:val="TekstopmerkingChar"/>
+    <w:uiPriority w:val="99"/>
+    <w:semiHidden/>
+    <w:unhideWhenUsed/>
+    <w:rsid w:val="008C1B22"/>
+    <w:pPr>
+      <w:spacing w:line="240" w:lineRule="auto"/>
+    </w:pPr>
+    <w:rPr>
+      <w:sz w:val="20"/>
+      <w:szCs w:val="20"/>
+    </w:rPr>
+  </w:style>
+  <w:style w:type="character" w:customStyle="1" w:styleId="TekstopmerkingChar">
+    <w:name w:val="Tekst opmerking Char"/>
+    <w:basedOn w:val="Standaardalinea-lettertype"/>
+    <w:link w:val="Tekstopmerking"/>
+    <w:uiPriority w:val="99"/>
+    <w:semiHidden/>
+    <w:rsid w:val="008C1B22"/>
+    <w:rPr>
+      <w:sz w:val="20"/>
+      <w:szCs w:val="20"/>
+    </w:rPr>
+  </w:style>
+  <w:style w:type="paragraph" w:styleId="Onderwerpvanopmerking">
+    <w:name w:val="annotation subject"/>
+    <w:basedOn w:val="Tekstopmerking"/>
+    <w:next w:val="Tekstopmerking"/>
+    <w:link w:val="OnderwerpvanopmerkingChar"/>
+    <w:uiPriority w:val="99"/>
+    <w:semiHidden/>
+    <w:unhideWhenUsed/>
+    <w:rsid w:val="008C1B22"/>
+    <w:rPr>
+      <w:b/>
+      <w:bCs/>
+    </w:rPr>
+  </w:style>
+  <w:style w:type="character" w:customStyle="1" w:styleId="OnderwerpvanopmerkingChar">
+    <w:name w:val="Onderwerp van opmerking Char"/>
+    <w:basedOn w:val="TekstopmerkingChar"/>
+    <w:link w:val="Onderwerpvanopmerking"/>
+    <w:uiPriority w:val="99"/>
+    <w:semiHidden/>
+    <w:rsid w:val="008C1B22"/>
+    <w:rPr>
+      <w:b/>
+      <w:bCs/>
+      <w:sz w:val="20"/>
+      <w:szCs w:val="20"/>
+    </w:rPr>
+  </w:style>
+  <w:style w:type="paragraph" w:styleId="Ballontekst">
+    <w:name w:val="Balloon Text"/>
+    <w:basedOn w:val="Standaard"/>
+    <w:link w:val="BallontekstChar"/>
+    <w:uiPriority w:val="99"/>
+    <w:semiHidden/>
+    <w:unhideWhenUsed/>
+    <w:rsid w:val="008C1B22"/>
+    <w:pPr>
+      <w:spacing w:after="0" w:line="240" w:lineRule="auto"/>
+    </w:pPr>
+    <w:rPr>
+      <w:rFonts w:ascii="Segoe UI" w:hAnsi="Segoe UI" w:cs="Segoe UI"/>
+      <w:sz w:val="18"/>
+      <w:szCs w:val="18"/>
+    </w:rPr>
+  </w:style>
+  <w:style w:type="character" w:customStyle="1" w:styleId="BallontekstChar">
+    <w:name w:val="Ballontekst Char"/>
+    <w:basedOn w:val="Standaardalinea-lettertype"/>
+    <w:link w:val="Ballontekst"/>
+    <w:uiPriority w:val="99"/>
+    <w:semiHidden/>
+    <w:rsid w:val="008C1B22"/>
+    <w:rPr>
+      <w:rFonts w:ascii="Segoe UI" w:hAnsi="Segoe UI" w:cs="Segoe UI"/>
+      <w:sz w:val="18"/>
+      <w:szCs w:val="18"/>
     </w:rPr>
   </w:style>
 </w:styles>

--- a/Mid-term presentation/Presentation D.docx
+++ b/Mid-term presentation/Presentation D.docx
@@ -4,7 +4,7 @@
   <w:body>
     <w:p>
       <w:pPr>
-        <w:pStyle w:val="Kop2"/>
+        <w:pStyle w:val="Heading2"/>
       </w:pPr>
       <w:r>
         <w:t>Introduction</w:t>
@@ -98,7 +98,7 @@
       <w:commentRangeEnd w:id="0"/>
       <w:r>
         <w:rPr>
-          <w:rStyle w:val="Verwijzingopmerking"/>
+          <w:rStyle w:val="CommentReference"/>
         </w:rPr>
         <w:commentReference w:id="0"/>
       </w:r>
@@ -106,7 +106,31 @@
         <w:rPr>
           <w:lang w:val="en-US"/>
         </w:rPr>
-        <w:t xml:space="preserve"> designing and build such a sorting machine as well.</w:t>
+        <w:t>, !@#$, !@#$, !@</w:t>
+      </w:r>
+      <w:r>
+        <w:rPr>
+          <w:lang w:val="en-US"/>
+        </w:rPr>
+        <w:t>#</w:t>
+      </w:r>
+      <w:r>
+        <w:rPr>
+          <w:lang w:val="en-US"/>
+        </w:rPr>
+        <w:t>$</w:t>
+      </w:r>
+      <w:r>
+        <w:rPr>
+          <w:lang w:val="en-US"/>
+        </w:rPr>
+        <w:t xml:space="preserve"> design</w:t>
+      </w:r>
+      <w:r>
+        <w:rPr>
+          <w:lang w:val="en-US"/>
+        </w:rPr>
+        <w:t xml:space="preserve"> and build such a sorting machine as well.</w:t>
       </w:r>
     </w:p>
     <w:p>
@@ -145,7 +169,33 @@
         </w:rPr>
         <w:t xml:space="preserve"> </w:t>
       </w:r>
-      <w:commentRangeStart w:id="1"/>
+      <w:r>
+        <w:rPr>
+          <w:lang w:val="en-US"/>
+        </w:rPr>
+        <w:t>Next, we’re going to t</w:t>
+      </w:r>
+      <w:r>
+        <w:rPr>
+          <w:lang w:val="en-US"/>
+        </w:rPr>
+        <w:t>ell you about our machine design</w:t>
+      </w:r>
+      <w:r>
+        <w:rPr>
+          <w:lang w:val="en-US"/>
+        </w:rPr>
+        <w:t>, that is, the use-cases, user constraints, safety properties and some sketches of the progress</w:t>
+      </w:r>
+      <w:bookmarkStart w:id="1" w:name="_GoBack"/>
+      <w:bookmarkEnd w:id="1"/>
+      <w:r>
+        <w:rPr>
+          <w:lang w:val="en-US"/>
+        </w:rPr>
+        <w:t xml:space="preserve">. </w:t>
+      </w:r>
+      <w:commentRangeStart w:id="2"/>
       <w:r>
         <w:rPr>
           <w:lang w:val="en-US"/>
@@ -164,18 +214,18 @@
         </w:rPr>
         <w:t xml:space="preserve">mention the decisions that we made with regard to designing the machine. </w:t>
       </w:r>
-      <w:commentRangeEnd w:id="1"/>
-      <w:r>
-        <w:rPr>
-          <w:rStyle w:val="Verwijzingopmerking"/>
-        </w:rPr>
-        <w:commentReference w:id="1"/>
-      </w:r>
-      <w:r>
-        <w:rPr>
-          <w:lang w:val="en-US"/>
-        </w:rPr>
-        <w:t xml:space="preserve">Next, we’re going to tell you about “machine design”. </w:t>
+      <w:commentRangeEnd w:id="2"/>
+      <w:r>
+        <w:rPr>
+          <w:rStyle w:val="CommentReference"/>
+        </w:rPr>
+        <w:commentReference w:id="2"/>
+      </w:r>
+      <w:r>
+        <w:rPr>
+          <w:lang w:val="en-US"/>
+        </w:rPr>
+        <w:t xml:space="preserve"> </w:t>
       </w:r>
       <w:r>
         <w:rPr>
@@ -186,7 +236,7 @@
     </w:p>
     <w:p>
       <w:pPr>
-        <w:pStyle w:val="Kop2"/>
+        <w:pStyle w:val="Heading2"/>
       </w:pPr>
       <w:r>
         <w:t>Specification</w:t>
@@ -298,16 +348,8 @@
         <w:rPr>
           <w:lang w:val="en-US"/>
         </w:rPr>
-        <w:t xml:space="preserve">to process the </w:t>
-      </w:r>
-      <w:proofErr w:type="spellStart"/>
-      <w:r>
-        <w:rPr>
-          <w:lang w:val="en-US"/>
-        </w:rPr>
-        <w:t>colour</w:t>
-      </w:r>
-      <w:proofErr w:type="spellEnd"/>
+        <w:t>to process the colour</w:t>
+      </w:r>
       <w:r>
         <w:rPr>
           <w:lang w:val="en-US"/>
@@ -324,21 +366,7 @@
         <w:rPr>
           <w:lang w:val="en-US"/>
         </w:rPr>
-        <w:t xml:space="preserve"> However, in our situation, there is both a fast </w:t>
-      </w:r>
-      <w:proofErr w:type="spellStart"/>
-      <w:r>
-        <w:rPr>
-          <w:lang w:val="en-US"/>
-        </w:rPr>
-        <w:t>colour</w:t>
-      </w:r>
-      <w:proofErr w:type="spellEnd"/>
-      <w:r>
-        <w:rPr>
-          <w:lang w:val="en-US"/>
-        </w:rPr>
-        <w:t xml:space="preserve"> detection and fast separation mechanism present, so this makes the conveyor belt the slowest element in the sorting machine. We think that other methods </w:t>
+        <w:t xml:space="preserve"> However, in our situation, there is both a fast colour detection and fast separation mechanism present, so this makes the conveyor belt the slowest element in the sorting machine. We think that other methods </w:t>
       </w:r>
       <w:r>
         <w:rPr>
@@ -391,7 +419,7 @@
     </w:p>
     <w:p>
       <w:pPr>
-        <w:pStyle w:val="Kop2"/>
+        <w:pStyle w:val="Heading2"/>
       </w:pPr>
       <w:r>
         <w:t>Use-cases</w:t>
@@ -422,7 +450,7 @@
     </w:p>
     <w:p>
       <w:pPr>
-        <w:pStyle w:val="Kop2"/>
+        <w:pStyle w:val="Heading2"/>
       </w:pPr>
       <w:r>
         <w:t>Example</w:t>
@@ -458,16 +486,22 @@
       </w:r>
     </w:p>
     <w:p>
-      <w:commentRangeStart w:id="2"/>
-      <w:r>
-        <w:t xml:space="preserve">This sounds </w:t>
-      </w:r>
-      <w:commentRangeEnd w:id="2"/>
-      <w:r>
-        <w:rPr>
-          <w:rStyle w:val="Verwijzingopmerking"/>
-        </w:rPr>
-        <w:commentReference w:id="2"/>
+      <w:commentRangeStart w:id="3"/>
+      <w:r>
+        <w:t>This</w:t>
+      </w:r>
+      <w:r>
+        <w:t xml:space="preserve"> may sound</w:t>
+      </w:r>
+      <w:r>
+        <w:t xml:space="preserve"> </w:t>
+      </w:r>
+      <w:commentRangeEnd w:id="3"/>
+      <w:r>
+        <w:rPr>
+          <w:rStyle w:val="CommentReference"/>
+        </w:rPr>
+        <w:commentReference w:id="3"/>
       </w:r>
       <w:r>
         <w:t xml:space="preserve">all very silly and repetitive, but that’s how </w:t>
@@ -491,11 +525,11 @@
   <w:comment w:id="0" w:author="Keet, M." w:date="2015-02-26T23:02:00Z" w:initials="KM">
     <w:p>
       <w:pPr>
-        <w:pStyle w:val="Tekstopmerking"/>
+        <w:pStyle w:val="CommentText"/>
       </w:pPr>
       <w:r>
         <w:rPr>
-          <w:rStyle w:val="Verwijzingopmerking"/>
+          <w:rStyle w:val="CommentReference"/>
         </w:rPr>
         <w:annotationRef/>
       </w:r>
@@ -504,49 +538,36 @@
       </w:r>
     </w:p>
   </w:comment>
-  <w:comment w:id="1" w:author="Keet, M." w:date="2015-02-26T23:04:00Z" w:initials="KM">
+  <w:comment w:id="2" w:author="Keet, M." w:date="2015-02-26T23:04:00Z" w:initials="KM">
     <w:p>
       <w:pPr>
-        <w:pStyle w:val="Tekstopmerking"/>
+        <w:pStyle w:val="CommentText"/>
       </w:pPr>
       <w:r>
         <w:rPr>
-          <w:rStyle w:val="Verwijzingopmerking"/>
+          <w:rStyle w:val="CommentReference"/>
         </w:rPr>
         <w:annotationRef/>
       </w:r>
       <w:r>
-        <w:t xml:space="preserve">We are talking about this after the machine design. This is what Tudor is going to tell. </w:t>
-      </w:r>
-      <w:proofErr w:type="spellStart"/>
-      <w:r>
-        <w:t>Dat</w:t>
-      </w:r>
-      <w:proofErr w:type="spellEnd"/>
-      <w:r>
-        <w:t xml:space="preserve"> will start Machine Design with the use-cases. </w:t>
+        <w:t xml:space="preserve">We are talking about this after the machine design. This is what Tudor is going to tell. Dat will start Machine Design with the use-cases. </w:t>
       </w:r>
     </w:p>
   </w:comment>
-  <w:comment w:id="2" w:author="Keet, M." w:date="2015-02-26T23:07:00Z" w:initials="KM">
+  <w:comment w:id="3" w:author="Keet, M." w:date="2015-02-26T23:07:00Z" w:initials="KM">
     <w:p>
       <w:pPr>
-        <w:pStyle w:val="Tekstopmerking"/>
+        <w:pStyle w:val="CommentText"/>
       </w:pPr>
       <w:r>
         <w:rPr>
-          <w:rStyle w:val="Verwijzingopmerking"/>
+          <w:rStyle w:val="CommentReference"/>
         </w:rPr>
         <w:annotationRef/>
       </w:r>
       <w:r>
-        <w:t xml:space="preserve">You may want to say: “This may </w:t>
-      </w:r>
-      <w:r>
-        <w:t>sound”</w:t>
-      </w:r>
-      <w:bookmarkStart w:id="3" w:name="_GoBack"/>
-      <w:bookmarkEnd w:id="3"/>
+        <w:t>You may want to say: “This may sound”</w:t>
+      </w:r>
     </w:p>
   </w:comment>
 </w:comments>
@@ -958,15 +979,15 @@
     <w:lsdException w:name="List Table 6 Colorful Accent 6" w:uiPriority="51"/>
     <w:lsdException w:name="List Table 7 Colorful Accent 6" w:uiPriority="52"/>
   </w:latentStyles>
-  <w:style w:type="paragraph" w:default="1" w:styleId="Standaard">
+  <w:style w:type="paragraph" w:default="1" w:styleId="Normal">
     <w:name w:val="Normal"/>
     <w:qFormat/>
   </w:style>
-  <w:style w:type="paragraph" w:styleId="Kop2">
+  <w:style w:type="paragraph" w:styleId="Heading2">
     <w:name w:val="heading 2"/>
-    <w:basedOn w:val="Standaard"/>
-    <w:next w:val="Standaard"/>
-    <w:link w:val="Kop2Char"/>
+    <w:basedOn w:val="Normal"/>
+    <w:next w:val="Normal"/>
+    <w:link w:val="Heading2Char"/>
     <w:uiPriority w:val="9"/>
     <w:unhideWhenUsed/>
     <w:qFormat/>
@@ -985,13 +1006,13 @@
       <w:lang w:eastAsia="en-US"/>
     </w:rPr>
   </w:style>
-  <w:style w:type="character" w:default="1" w:styleId="Standaardalinea-lettertype">
+  <w:style w:type="character" w:default="1" w:styleId="DefaultParagraphFont">
     <w:name w:val="Default Paragraph Font"/>
     <w:uiPriority w:val="1"/>
     <w:semiHidden/>
     <w:unhideWhenUsed/>
   </w:style>
-  <w:style w:type="table" w:default="1" w:styleId="Standaardtabel">
+  <w:style w:type="table" w:default="1" w:styleId="TableNormal">
     <w:name w:val="Normal Table"/>
     <w:uiPriority w:val="99"/>
     <w:semiHidden/>
@@ -1006,16 +1027,16 @@
       </w:tblCellMar>
     </w:tblPr>
   </w:style>
-  <w:style w:type="numbering" w:default="1" w:styleId="Geenlijst">
+  <w:style w:type="numbering" w:default="1" w:styleId="NoList">
     <w:name w:val="No List"/>
     <w:uiPriority w:val="99"/>
     <w:semiHidden/>
     <w:unhideWhenUsed/>
   </w:style>
-  <w:style w:type="character" w:customStyle="1" w:styleId="Kop2Char">
-    <w:name w:val="Kop 2 Char"/>
-    <w:basedOn w:val="Standaardalinea-lettertype"/>
-    <w:link w:val="Kop2"/>
+  <w:style w:type="character" w:customStyle="1" w:styleId="Heading2Char">
+    <w:name w:val="Heading 2 Char"/>
+    <w:basedOn w:val="DefaultParagraphFont"/>
+    <w:link w:val="Heading2"/>
     <w:uiPriority w:val="9"/>
     <w:rsid w:val="00686E35"/>
     <w:rPr>
@@ -1026,9 +1047,9 @@
       <w:lang w:eastAsia="en-US"/>
     </w:rPr>
   </w:style>
-  <w:style w:type="character" w:styleId="Verwijzingopmerking">
+  <w:style w:type="character" w:styleId="CommentReference">
     <w:name w:val="annotation reference"/>
-    <w:basedOn w:val="Standaardalinea-lettertype"/>
+    <w:basedOn w:val="DefaultParagraphFont"/>
     <w:uiPriority w:val="99"/>
     <w:semiHidden/>
     <w:unhideWhenUsed/>
@@ -1038,10 +1059,10 @@
       <w:szCs w:val="16"/>
     </w:rPr>
   </w:style>
-  <w:style w:type="paragraph" w:styleId="Tekstopmerking">
+  <w:style w:type="paragraph" w:styleId="CommentText">
     <w:name w:val="annotation text"/>
-    <w:basedOn w:val="Standaard"/>
-    <w:link w:val="TekstopmerkingChar"/>
+    <w:basedOn w:val="Normal"/>
+    <w:link w:val="CommentTextChar"/>
     <w:uiPriority w:val="99"/>
     <w:semiHidden/>
     <w:unhideWhenUsed/>
@@ -1054,10 +1075,10 @@
       <w:szCs w:val="20"/>
     </w:rPr>
   </w:style>
-  <w:style w:type="character" w:customStyle="1" w:styleId="TekstopmerkingChar">
-    <w:name w:val="Tekst opmerking Char"/>
-    <w:basedOn w:val="Standaardalinea-lettertype"/>
-    <w:link w:val="Tekstopmerking"/>
+  <w:style w:type="character" w:customStyle="1" w:styleId="CommentTextChar">
+    <w:name w:val="Comment Text Char"/>
+    <w:basedOn w:val="DefaultParagraphFont"/>
+    <w:link w:val="CommentText"/>
     <w:uiPriority w:val="99"/>
     <w:semiHidden/>
     <w:rsid w:val="008C1B22"/>
@@ -1066,11 +1087,11 @@
       <w:szCs w:val="20"/>
     </w:rPr>
   </w:style>
-  <w:style w:type="paragraph" w:styleId="Onderwerpvanopmerking">
+  <w:style w:type="paragraph" w:styleId="CommentSubject">
     <w:name w:val="annotation subject"/>
-    <w:basedOn w:val="Tekstopmerking"/>
-    <w:next w:val="Tekstopmerking"/>
-    <w:link w:val="OnderwerpvanopmerkingChar"/>
+    <w:basedOn w:val="CommentText"/>
+    <w:next w:val="CommentText"/>
+    <w:link w:val="CommentSubjectChar"/>
     <w:uiPriority w:val="99"/>
     <w:semiHidden/>
     <w:unhideWhenUsed/>
@@ -1080,10 +1101,10 @@
       <w:bCs/>
     </w:rPr>
   </w:style>
-  <w:style w:type="character" w:customStyle="1" w:styleId="OnderwerpvanopmerkingChar">
-    <w:name w:val="Onderwerp van opmerking Char"/>
-    <w:basedOn w:val="TekstopmerkingChar"/>
-    <w:link w:val="Onderwerpvanopmerking"/>
+  <w:style w:type="character" w:customStyle="1" w:styleId="CommentSubjectChar">
+    <w:name w:val="Comment Subject Char"/>
+    <w:basedOn w:val="CommentTextChar"/>
+    <w:link w:val="CommentSubject"/>
     <w:uiPriority w:val="99"/>
     <w:semiHidden/>
     <w:rsid w:val="008C1B22"/>
@@ -1094,10 +1115,10 @@
       <w:szCs w:val="20"/>
     </w:rPr>
   </w:style>
-  <w:style w:type="paragraph" w:styleId="Ballontekst">
+  <w:style w:type="paragraph" w:styleId="BalloonText">
     <w:name w:val="Balloon Text"/>
-    <w:basedOn w:val="Standaard"/>
-    <w:link w:val="BallontekstChar"/>
+    <w:basedOn w:val="Normal"/>
+    <w:link w:val="BalloonTextChar"/>
     <w:uiPriority w:val="99"/>
     <w:semiHidden/>
     <w:unhideWhenUsed/>
@@ -1111,10 +1132,10 @@
       <w:szCs w:val="18"/>
     </w:rPr>
   </w:style>
-  <w:style w:type="character" w:customStyle="1" w:styleId="BallontekstChar">
-    <w:name w:val="Ballontekst Char"/>
-    <w:basedOn w:val="Standaardalinea-lettertype"/>
-    <w:link w:val="Ballontekst"/>
+  <w:style w:type="character" w:customStyle="1" w:styleId="BalloonTextChar">
+    <w:name w:val="Balloon Text Char"/>
+    <w:basedOn w:val="DefaultParagraphFont"/>
+    <w:link w:val="BalloonText"/>
     <w:uiPriority w:val="99"/>
     <w:semiHidden/>
     <w:rsid w:val="008C1B22"/>

--- a/Mid-term presentation/Presentation D.docx
+++ b/Mid-term presentation/Presentation D.docx
@@ -26,7 +26,21 @@
         <w:rPr>
           <w:lang w:val="en-US"/>
         </w:rPr>
-        <w:t xml:space="preserve">Sorting machines are widely used: </w:t>
+        <w:t>Sorting machines are used</w:t>
+      </w:r>
+      <w:r>
+        <w:rPr>
+          <w:lang w:val="en-US"/>
+        </w:rPr>
+        <w:t xml:space="preserve"> everywhere</w:t>
+      </w:r>
+      <w:bookmarkStart w:id="0" w:name="_GoBack"/>
+      <w:bookmarkEnd w:id="0"/>
+      <w:r>
+        <w:rPr>
+          <w:lang w:val="en-US"/>
+        </w:rPr>
+        <w:t xml:space="preserve">: </w:t>
       </w:r>
       <w:r>
         <w:rPr>
@@ -88,19 +102,19 @@
         </w:rPr>
         <w:t xml:space="preserve"> For this project, we, </w:t>
       </w:r>
-      <w:commentRangeStart w:id="0"/>
+      <w:commentRangeStart w:id="1"/>
       <w:r>
         <w:rPr>
           <w:lang w:val="en-US"/>
         </w:rPr>
         <w:t>!@#$, !@#$, and !@#$</w:t>
       </w:r>
-      <w:commentRangeEnd w:id="0"/>
+      <w:commentRangeEnd w:id="1"/>
       <w:r>
         <w:rPr>
           <w:rStyle w:val="CommentReference"/>
         </w:rPr>
-        <w:commentReference w:id="0"/>
+        <w:commentReference w:id="1"/>
       </w:r>
       <w:r>
         <w:rPr>
@@ -173,13 +187,7 @@
         <w:rPr>
           <w:lang w:val="en-US"/>
         </w:rPr>
-        <w:t>Next, we’re going to t</w:t>
-      </w:r>
-      <w:r>
-        <w:rPr>
-          <w:lang w:val="en-US"/>
-        </w:rPr>
-        <w:t>ell you about our machine design</w:t>
+        <w:t>Next, we’re going to tell you about our machine design</w:t>
       </w:r>
       <w:r>
         <w:rPr>
@@ -187,8 +195,6 @@
         </w:rPr>
         <w:t>, that is, the use-cases, user constraints, safety properties and some sketches of the progress</w:t>
       </w:r>
-      <w:bookmarkStart w:id="1" w:name="_GoBack"/>
-      <w:bookmarkEnd w:id="1"/>
       <w:r>
         <w:rPr>
           <w:lang w:val="en-US"/>
@@ -348,8 +354,16 @@
         <w:rPr>
           <w:lang w:val="en-US"/>
         </w:rPr>
-        <w:t>to process the colour</w:t>
-      </w:r>
+        <w:t xml:space="preserve">to process the </w:t>
+      </w:r>
+      <w:proofErr w:type="spellStart"/>
+      <w:r>
+        <w:rPr>
+          <w:lang w:val="en-US"/>
+        </w:rPr>
+        <w:t>colour</w:t>
+      </w:r>
+      <w:proofErr w:type="spellEnd"/>
       <w:r>
         <w:rPr>
           <w:lang w:val="en-US"/>
@@ -366,7 +380,21 @@
         <w:rPr>
           <w:lang w:val="en-US"/>
         </w:rPr>
-        <w:t xml:space="preserve"> However, in our situation, there is both a fast colour detection and fast separation mechanism present, so this makes the conveyor belt the slowest element in the sorting machine. We think that other methods </w:t>
+        <w:t xml:space="preserve"> However, in our situation, there is both a fast </w:t>
+      </w:r>
+      <w:proofErr w:type="spellStart"/>
+      <w:r>
+        <w:rPr>
+          <w:lang w:val="en-US"/>
+        </w:rPr>
+        <w:t>colour</w:t>
+      </w:r>
+      <w:proofErr w:type="spellEnd"/>
+      <w:r>
+        <w:rPr>
+          <w:lang w:val="en-US"/>
+        </w:rPr>
+        <w:t xml:space="preserve"> detection and fast separation mechanism present, so this makes the conveyor belt the slowest element in the sorting machine. We think that other methods </w:t>
       </w:r>
       <w:r>
         <w:rPr>
@@ -522,7 +550,7 @@
 
 <file path=word/comments.xml><?xml version="1.0" encoding="utf-8"?>
 <w:comments xmlns:wpc="http://schemas.microsoft.com/office/word/2010/wordprocessingCanvas" xmlns:mc="http://schemas.openxmlformats.org/markup-compatibility/2006" xmlns:o="urn:schemas-microsoft-com:office:office" xmlns:r="http://schemas.openxmlformats.org/officeDocument/2006/relationships" xmlns:m="http://schemas.openxmlformats.org/officeDocument/2006/math" xmlns:v="urn:schemas-microsoft-com:vml" xmlns:wp14="http://schemas.microsoft.com/office/word/2010/wordprocessingDrawing" xmlns:wp="http://schemas.openxmlformats.org/drawingml/2006/wordprocessingDrawing" xmlns:w10="urn:schemas-microsoft-com:office:word" xmlns:w="http://schemas.openxmlformats.org/wordprocessingml/2006/main" xmlns:w14="http://schemas.microsoft.com/office/word/2010/wordml" xmlns:w15="http://schemas.microsoft.com/office/word/2012/wordml" xmlns:wpg="http://schemas.microsoft.com/office/word/2010/wordprocessingGroup" xmlns:wpi="http://schemas.microsoft.com/office/word/2010/wordprocessingInk" xmlns:wne="http://schemas.microsoft.com/office/word/2006/wordml" xmlns:wps="http://schemas.microsoft.com/office/word/2010/wordprocessingShape" mc:Ignorable="w14 w15 wp14">
-  <w:comment w:id="0" w:author="Keet, M." w:date="2015-02-26T23:02:00Z" w:initials="KM">
+  <w:comment w:id="1" w:author="Keet, M." w:date="2015-02-26T23:02:00Z" w:initials="KM">
     <w:p>
       <w:pPr>
         <w:pStyle w:val="CommentText"/>
@@ -550,7 +578,15 @@
         <w:annotationRef/>
       </w:r>
       <w:r>
-        <w:t xml:space="preserve">We are talking about this after the machine design. This is what Tudor is going to tell. Dat will start Machine Design with the use-cases. </w:t>
+        <w:t xml:space="preserve">We are talking about this after the machine design. This is what Tudor is going to tell. </w:t>
+      </w:r>
+      <w:proofErr w:type="spellStart"/>
+      <w:r>
+        <w:t>Dat</w:t>
+      </w:r>
+      <w:proofErr w:type="spellEnd"/>
+      <w:r>
+        <w:t xml:space="preserve"> will start Machine Design with the use-cases. </w:t>
       </w:r>
     </w:p>
   </w:comment>
